--- a/Ejercicio 4 -TP3.docx
+++ b/Ejercicio 4 -TP3.docx
@@ -649,7 +649,7 @@
           <w:szCs w:val="76"/>
           <w:lang w:val="es"/>
         </w:rPr>
-        <w:t xml:space="preserve"> 0</w:t>
+        <w:t xml:space="preserve"> </w:t>
       </w:r>
       <w:r>
         <w:rPr>
@@ -657,7 +657,7 @@
           <w:szCs w:val="76"/>
           <w:lang w:val="es"/>
         </w:rPr>
-        <w:t>8</w:t>
+        <w:t>16</w:t>
       </w:r>
       <w:r>
         <w:rPr>
@@ -768,11 +768,59 @@
       </w:pPr>
       <w:r>
         <w:rPr>
-          <w:bCs/>
-          <w:sz w:val="28"/>
-          <w:szCs w:val="36"/>
-        </w:rPr>
-        <w:t>Clases y Objetos: Aunque no se utilizan clases en el sentido tradicional, se crea un objeto Calculadora que encapsula la funcionalidad de la calculadora. Este objeto contiene métodos como sumar, restar, multiplicar y dividir, que son como "métodos" de una clase de calculadora.</w:t>
+          <w:b/>
+          <w:sz w:val="28"/>
+          <w:szCs w:val="36"/>
+        </w:rPr>
+        <w:t>Clases</w:t>
+      </w:r>
+      <w:r>
+        <w:rPr>
+          <w:b/>
+          <w:sz w:val="28"/>
+          <w:szCs w:val="36"/>
+        </w:rPr>
+        <w:t xml:space="preserve"> y Objetos</w:t>
+      </w:r>
+      <w:r>
+        <w:rPr>
+          <w:bCs/>
+          <w:sz w:val="28"/>
+          <w:szCs w:val="36"/>
+        </w:rPr>
+        <w:t>: se utiliza la</w:t>
+      </w:r>
+      <w:r>
+        <w:rPr>
+          <w:bCs/>
+          <w:sz w:val="28"/>
+          <w:szCs w:val="36"/>
+        </w:rPr>
+        <w:t xml:space="preserve"> </w:t>
+      </w:r>
+      <w:r>
+        <w:rPr>
+          <w:bCs/>
+          <w:sz w:val="28"/>
+          <w:szCs w:val="36"/>
+        </w:rPr>
+        <w:t xml:space="preserve">orientación a objetos mediante una clase llamada Calculadora. Esta clase </w:t>
+      </w:r>
+      <w:r>
+        <w:rPr>
+          <w:bCs/>
+          <w:sz w:val="28"/>
+          <w:szCs w:val="36"/>
+        </w:rPr>
+        <w:t>tiene</w:t>
+      </w:r>
+      <w:r>
+        <w:rPr>
+          <w:bCs/>
+          <w:sz w:val="28"/>
+          <w:szCs w:val="36"/>
+        </w:rPr>
+        <w:t xml:space="preserve"> métodos que representan operaciones matemáticas como suma, resta, multiplicación y división. Cada método encapsula una operación específica.</w:t>
       </w:r>
     </w:p>
     <w:p>
@@ -790,11 +838,35 @@
       </w:pPr>
       <w:r>
         <w:rPr>
-          <w:bCs/>
-          <w:sz w:val="28"/>
-          <w:szCs w:val="36"/>
-        </w:rPr>
-        <w:t>Encapsulación: Los métodos de la calculadora (sumar, restar, etc.) encapsulan la lógica de sus respectivas operaciones matemáticas. Esto significa que cada método opera solo en sus argumentos y no afecta directamente otras partes del programa.</w:t>
+          <w:b/>
+          <w:sz w:val="28"/>
+          <w:szCs w:val="36"/>
+        </w:rPr>
+        <w:t>Encapsulación</w:t>
+      </w:r>
+      <w:r>
+        <w:rPr>
+          <w:bCs/>
+          <w:sz w:val="28"/>
+          <w:szCs w:val="36"/>
+        </w:rPr>
+        <w:t xml:space="preserve">: </w:t>
+      </w:r>
+      <w:r>
+        <w:rPr>
+          <w:bCs/>
+          <w:sz w:val="28"/>
+          <w:szCs w:val="36"/>
+        </w:rPr>
+        <w:t>l</w:t>
+      </w:r>
+      <w:r>
+        <w:rPr>
+          <w:bCs/>
+          <w:sz w:val="28"/>
+          <w:szCs w:val="36"/>
+        </w:rPr>
+        <w:t>os métodos de la clase Calculadora encapsulan la lógica de las operaciones matemáticas. Los detalles de cómo se realizan las operaciones están ocultos al usuario y encapsulados en la clase. El usuario solo interactúa con los métodos públicos para realizar cálculos.</w:t>
       </w:r>
     </w:p>
     <w:p>
@@ -812,11 +884,57 @@
       </w:pPr>
       <w:r>
         <w:rPr>
-          <w:bCs/>
-          <w:sz w:val="28"/>
-          <w:szCs w:val="36"/>
-        </w:rPr>
-        <w:t>Abstracción: Aunque no se implementa de manera explícita, los métodos de la calculadora representan una forma de abstracción al ocultar los detalles internos de cómo se realizan las operaciones matemáticas.</w:t>
+          <w:b/>
+          <w:sz w:val="28"/>
+          <w:szCs w:val="36"/>
+        </w:rPr>
+        <w:t>Abstracción</w:t>
+      </w:r>
+      <w:r>
+        <w:rPr>
+          <w:bCs/>
+          <w:sz w:val="28"/>
+          <w:szCs w:val="36"/>
+        </w:rPr>
+        <w:t>: La clase Calculadora proporciona una interfaz abstracta para realizar operaciones matemáticas. Los detalles de cómo se implementan las operaciones se mantienen ocultos al usuario.</w:t>
+      </w:r>
+    </w:p>
+    <w:p>
+      <w:pPr>
+        <w:pStyle w:val="Prrafodelista"/>
+        <w:numPr>
+          <w:ilvl w:val="1"/>
+          <w:numId w:val="8"/>
+        </w:numPr>
+        <w:rPr>
+          <w:bCs/>
+          <w:sz w:val="28"/>
+          <w:szCs w:val="36"/>
+        </w:rPr>
+      </w:pPr>
+      <w:r>
+        <w:rPr>
+          <w:b/>
+          <w:sz w:val="28"/>
+          <w:szCs w:val="36"/>
+        </w:rPr>
+        <w:t>Herencia</w:t>
+      </w:r>
+      <w:r>
+        <w:rPr>
+          <w:bCs/>
+          <w:sz w:val="28"/>
+          <w:szCs w:val="36"/>
+        </w:rPr>
+        <w:t>: en</w:t>
+      </w:r>
+      <w:r>
+        <w:rPr>
+          <w:bCs/>
+          <w:sz w:val="28"/>
+          <w:szCs w:val="36"/>
+        </w:rPr>
+        <w:t xml:space="preserve"> JavaScript, todos los objetos heredan métodos y propiedades del objeto Object. El objeto Object es el objeto raíz en JavaScript, y todos los demás objetos se derivan de él.</w:t>
       </w:r>
     </w:p>
     <w:p>
@@ -856,29 +974,27 @@
       </w:pPr>
       <w:r>
         <w:rPr>
-          <w:bCs/>
-          <w:sz w:val="28"/>
-          <w:szCs w:val="36"/>
-        </w:rPr>
-        <w:t xml:space="preserve">Clases y Objetos: En este programa, se utilizan clases y objetos de manera más tradicional. La clase </w:t>
-      </w:r>
-      <w:proofErr w:type="spellStart"/>
-      <w:r>
-        <w:rPr>
-          <w:bCs/>
-          <w:sz w:val="28"/>
-          <w:szCs w:val="36"/>
-        </w:rPr>
-        <w:t>Task</w:t>
-      </w:r>
-      <w:proofErr w:type="spellEnd"/>
-      <w:r>
-        <w:rPr>
-          <w:bCs/>
-          <w:sz w:val="28"/>
-          <w:szCs w:val="36"/>
-        </w:rPr>
-        <w:t xml:space="preserve"> se define para representar tareas individuales, y las instancias de esta clase se utilizan para mantener y manipular los datos de las tareas.</w:t>
+          <w:b/>
+          <w:sz w:val="28"/>
+          <w:szCs w:val="36"/>
+        </w:rPr>
+        <w:t>Clases y Objetos</w:t>
+      </w:r>
+      <w:r>
+        <w:rPr>
+          <w:bCs/>
+          <w:sz w:val="28"/>
+          <w:szCs w:val="36"/>
+        </w:rPr>
+        <w:t xml:space="preserve">: </w:t>
+      </w:r>
+      <w:r>
+        <w:rPr>
+          <w:bCs/>
+          <w:sz w:val="28"/>
+          <w:szCs w:val="36"/>
+        </w:rPr>
+        <w:t>En el programa de gestión de tareas, se utilizan las clases Task y TaskList para modelar tareas individuales y una lista de tareas. La clase Task contiene propiedades y métodos para gestionar información sobre una tarea, y la clase TaskList gestiona la lista de tareas.</w:t>
       </w:r>
     </w:p>
     <w:p>
@@ -896,47 +1012,19 @@
       </w:pPr>
       <w:r>
         <w:rPr>
-          <w:bCs/>
-          <w:sz w:val="28"/>
-          <w:szCs w:val="36"/>
-        </w:rPr>
-        <w:t xml:space="preserve">Encapsulación: La clase </w:t>
-      </w:r>
-      <w:proofErr w:type="spellStart"/>
-      <w:r>
-        <w:rPr>
-          <w:bCs/>
-          <w:sz w:val="28"/>
-          <w:szCs w:val="36"/>
-        </w:rPr>
-        <w:t>Task</w:t>
-      </w:r>
-      <w:proofErr w:type="spellEnd"/>
-      <w:r>
-        <w:rPr>
-          <w:bCs/>
-          <w:sz w:val="28"/>
-          <w:szCs w:val="36"/>
-        </w:rPr>
-        <w:t xml:space="preserve"> encapsula los datos de una tarea, como el título, la descripción y el estado. Además, la clase </w:t>
-      </w:r>
-      <w:proofErr w:type="spellStart"/>
-      <w:r>
-        <w:rPr>
-          <w:bCs/>
-          <w:sz w:val="28"/>
-          <w:szCs w:val="36"/>
-        </w:rPr>
-        <w:t>TaskList</w:t>
-      </w:r>
-      <w:proofErr w:type="spellEnd"/>
-      <w:r>
-        <w:rPr>
-          <w:bCs/>
-          <w:sz w:val="28"/>
-          <w:szCs w:val="36"/>
-        </w:rPr>
-        <w:t xml:space="preserve"> encapsula la lógica relacionada con la gestión de la lista de tareas.</w:t>
+          <w:b/>
+          <w:sz w:val="28"/>
+          <w:szCs w:val="36"/>
+        </w:rPr>
+        <w:t>Encapsulación</w:t>
+      </w:r>
+      <w:r>
+        <w:rPr>
+          <w:bCs/>
+          <w:sz w:val="28"/>
+          <w:szCs w:val="36"/>
+        </w:rPr>
+        <w:t>: La clase Task encapsula los datos de una tarea, como el título, la descripción y el estado. Además, la clase TaskList encapsula la lógica relacionada con la gestión de la lista de tareas.</w:t>
       </w:r>
     </w:p>
     <w:p>
@@ -954,47 +1042,58 @@
       </w:pPr>
       <w:r>
         <w:rPr>
-          <w:bCs/>
-          <w:sz w:val="28"/>
-          <w:szCs w:val="36"/>
-        </w:rPr>
-        <w:t xml:space="preserve">Abstracción: La clase </w:t>
-      </w:r>
-      <w:proofErr w:type="spellStart"/>
-      <w:r>
-        <w:rPr>
-          <w:bCs/>
-          <w:sz w:val="28"/>
-          <w:szCs w:val="36"/>
-        </w:rPr>
-        <w:t>Task</w:t>
-      </w:r>
-      <w:proofErr w:type="spellEnd"/>
-      <w:r>
-        <w:rPr>
-          <w:bCs/>
-          <w:sz w:val="28"/>
-          <w:szCs w:val="36"/>
-        </w:rPr>
-        <w:t xml:space="preserve"> representa una abstracción de una tarea, con propiedades que describen sus atributos. La clase </w:t>
-      </w:r>
-      <w:proofErr w:type="spellStart"/>
-      <w:r>
-        <w:rPr>
-          <w:bCs/>
-          <w:sz w:val="28"/>
-          <w:szCs w:val="36"/>
-        </w:rPr>
-        <w:t>TaskList</w:t>
-      </w:r>
-      <w:proofErr w:type="spellEnd"/>
-      <w:r>
-        <w:rPr>
-          <w:bCs/>
-          <w:sz w:val="28"/>
-          <w:szCs w:val="36"/>
-        </w:rPr>
-        <w:t xml:space="preserve"> abstracta la lista de tareas y proporciona métodos para interactuar con ella.</w:t>
+          <w:b/>
+          <w:sz w:val="28"/>
+          <w:szCs w:val="36"/>
+        </w:rPr>
+        <w:lastRenderedPageBreak/>
+        <w:t>Abstracción</w:t>
+      </w:r>
+      <w:r>
+        <w:rPr>
+          <w:bCs/>
+          <w:sz w:val="28"/>
+          <w:szCs w:val="36"/>
+        </w:rPr>
+        <w:t>: La clase Task representa una abstracción de una tarea, con propiedades que describen sus atributos. La clase TaskList abstracta la lista de tareas y proporciona métodos para interactuar con ella.</w:t>
+      </w:r>
+    </w:p>
+    <w:p>
+      <w:pPr>
+        <w:pStyle w:val="Prrafodelista"/>
+        <w:numPr>
+          <w:ilvl w:val="1"/>
+          <w:numId w:val="8"/>
+        </w:numPr>
+        <w:rPr>
+          <w:bCs/>
+          <w:sz w:val="28"/>
+          <w:szCs w:val="36"/>
+        </w:rPr>
+      </w:pPr>
+      <w:r>
+        <w:rPr>
+          <w:b/>
+          <w:sz w:val="28"/>
+          <w:szCs w:val="36"/>
+        </w:rPr>
+        <w:t>Herencia</w:t>
+      </w:r>
+      <w:r>
+        <w:rPr>
+          <w:bCs/>
+          <w:sz w:val="28"/>
+          <w:szCs w:val="36"/>
+        </w:rPr>
+        <w:t xml:space="preserve">: </w:t>
+      </w:r>
+      <w:r>
+        <w:rPr>
+          <w:bCs/>
+          <w:sz w:val="28"/>
+          <w:szCs w:val="36"/>
+        </w:rPr>
+        <w:t>las instancias de Task y TaskList heredan propiedades y métodos comunes a través de sus prototipos. Esto es parte del sistema de prototipos de JavaScript, donde los objetos pueden heredar de otros objetos a través del mecanismo de __proto__.</w:t>
       </w:r>
     </w:p>
     <w:p>
@@ -1016,7 +1115,6 @@
           <w:sz w:val="28"/>
           <w:szCs w:val="36"/>
         </w:rPr>
-        <w:lastRenderedPageBreak/>
         <w:t>Características no utilizadas:</w:t>
       </w:r>
     </w:p>
@@ -1035,49 +1133,67 @@
       </w:pPr>
       <w:r>
         <w:rPr>
-          <w:bCs/>
-          <w:sz w:val="28"/>
-          <w:szCs w:val="36"/>
-        </w:rPr>
-        <w:t>Herencia: En ambos programas, no se utilizó la herencia. No había una necesidad clara de crear una jerarquía de clases en la que una clase hija heredara propiedades o métodos de una clase padre.</w:t>
-      </w:r>
-    </w:p>
-    <w:p>
-      <w:pPr>
-        <w:pStyle w:val="Prrafodelista"/>
-        <w:numPr>
-          <w:ilvl w:val="1"/>
-          <w:numId w:val="8"/>
-        </w:numPr>
-        <w:rPr>
-          <w:bCs/>
-          <w:sz w:val="28"/>
-          <w:szCs w:val="36"/>
-        </w:rPr>
-      </w:pPr>
-      <w:r>
-        <w:rPr>
-          <w:bCs/>
-          <w:sz w:val="28"/>
-          <w:szCs w:val="36"/>
-        </w:rPr>
-        <w:t xml:space="preserve">Polimorfismo: Tampoco se utilizó el polimorfismo en estos programas. No se necesitaba que objetos de diferentes clases compartieran un método con el mismo </w:t>
-      </w:r>
-      <w:r>
-        <w:rPr>
-          <w:bCs/>
-          <w:sz w:val="28"/>
-          <w:szCs w:val="36"/>
-        </w:rPr>
-        <w:t>nombre,</w:t>
-      </w:r>
-      <w:r>
-        <w:rPr>
-          <w:bCs/>
-          <w:sz w:val="28"/>
-          <w:szCs w:val="36"/>
-        </w:rPr>
-        <w:t xml:space="preserve"> pero con implementaciones diferentes.</w:t>
+          <w:b/>
+          <w:sz w:val="28"/>
+          <w:szCs w:val="36"/>
+        </w:rPr>
+        <w:t>Polimorfismo</w:t>
+      </w:r>
+      <w:r>
+        <w:rPr>
+          <w:bCs/>
+          <w:sz w:val="28"/>
+          <w:szCs w:val="36"/>
+        </w:rPr>
+        <w:t xml:space="preserve">: </w:t>
+      </w:r>
+      <w:r>
+        <w:rPr>
+          <w:bCs/>
+          <w:sz w:val="28"/>
+          <w:szCs w:val="36"/>
+        </w:rPr>
+        <w:t>no se utilizó e</w:t>
+      </w:r>
+      <w:r>
+        <w:rPr>
+          <w:bCs/>
+          <w:sz w:val="28"/>
+          <w:szCs w:val="36"/>
+        </w:rPr>
+        <w:t xml:space="preserve">l polimorfismo en estos programas. No se necesitaba que objetos de diferentes clases compartieran un método con el mismo nombre, pero con </w:t>
+      </w:r>
+      <w:r>
+        <w:rPr>
+          <w:bCs/>
+          <w:sz w:val="28"/>
+          <w:szCs w:val="36"/>
+        </w:rPr>
+        <w:t xml:space="preserve">diferentes </w:t>
+      </w:r>
+      <w:r>
+        <w:rPr>
+          <w:bCs/>
+          <w:sz w:val="28"/>
+          <w:szCs w:val="36"/>
+        </w:rPr>
+        <w:t>implementacione</w:t>
+      </w:r>
+      <w:r>
+        <w:rPr>
+          <w:bCs/>
+          <w:sz w:val="28"/>
+          <w:szCs w:val="36"/>
+        </w:rPr>
+        <w:t>s</w:t>
+      </w:r>
+      <w:r>
+        <w:rPr>
+          <w:bCs/>
+          <w:sz w:val="28"/>
+          <w:szCs w:val="36"/>
+        </w:rPr>
+        <w:t>.</w:t>
       </w:r>
     </w:p>
     <w:sectPr>
@@ -1520,7 +1636,7 @@
         <w:rFonts w:ascii="Wingdings" w:hAnsi="Wingdings" w:hint="default"/>
       </w:rPr>
     </w:lvl>
-    <w:lvl w:ilvl="3" w:tplc="2C0A0001" w:tentative="1">
+    <w:lvl w:ilvl="3" w:tplc="2C0A0001">
       <w:start w:val="1"/>
       <w:numFmt w:val="bullet"/>
       <w:lvlText w:val=""/>
